--- a/module-4/Module 4 DB CSD340-A339.docx
+++ b/module-4/Module 4 DB CSD340-A339.docx
@@ -721,7 +721,7 @@
           <w:noProof/>
         </w:rPr>
         <w:drawing>
-          <wp:inline distT="0" distB="0" distL="0" distR="0" wp14:anchorId="4A1BC9EF" wp14:editId="1932E556">
+          <wp:inline distT="0" distB="0" distL="0" distR="0" wp14:anchorId="4A1BC9EF" wp14:editId="3E913C36">
             <wp:extent cx="3030279" cy="3030279"/>
             <wp:effectExtent l="0" t="0" r="5080" b="5080"/>
             <wp:docPr id="1879543232" name="Picture 2" descr="39 Beautiful Color Palettes For Your Next Design Project"/>
@@ -1125,28 +1125,165 @@
       <w:pPr>
         <w:rPr>
           <w:rFonts w:ascii="Arial" w:eastAsia="Times New Roman" w:hAnsi="Arial" w:cs="Arial"/>
-          <w:kern w:val="0"/>
-          <w14:ligatures w14:val="none"/>
-        </w:rPr>
-      </w:pPr>
-      <w:r>
-        <w:rPr>
-          <w:rFonts w:ascii="Arial" w:eastAsia="Times New Roman" w:hAnsi="Arial" w:cs="Arial"/>
           <w:b/>
           <w:bCs/>
           <w:kern w:val="0"/>
           <w:bdr w:val="none" w:sz="0" w:space="0" w:color="auto" w:frame="1"/>
           <w14:ligatures w14:val="none"/>
         </w:rPr>
+      </w:pPr>
+      <w:r>
+        <w:rPr>
+          <w:rFonts w:ascii="Arial" w:eastAsia="Times New Roman" w:hAnsi="Arial" w:cs="Arial"/>
+          <w:b/>
+          <w:bCs/>
+          <w:kern w:val="0"/>
+          <w:bdr w:val="none" w:sz="0" w:space="0" w:color="auto" w:frame="1"/>
+          <w14:ligatures w14:val="none"/>
+        </w:rPr>
         <w:t>(50 points)</w:t>
       </w:r>
     </w:p>
     <w:p>
       <w:pPr>
         <w:rPr>
+          <w:rFonts w:ascii="Arial" w:eastAsia="Times New Roman" w:hAnsi="Arial" w:cs="Arial"/>
+          <w:kern w:val="0"/>
+          <w14:ligatures w14:val="none"/>
+        </w:rPr>
+      </w:pPr>
+      <w:r>
+        <w:rPr>
+          <w:rFonts w:ascii="Arial" w:eastAsia="Times New Roman" w:hAnsi="Arial" w:cs="Arial"/>
+          <w:b/>
+          <w:bCs/>
+          <w:kern w:val="0"/>
+          <w:bdr w:val="none" w:sz="0" w:space="0" w:color="auto" w:frame="1"/>
+          <w14:ligatures w14:val="none"/>
+        </w:rPr>
+        <w:tab/>
+      </w:r>
+      <w:r>
+        <w:rPr>
+          <w:rFonts w:ascii="Arial" w:eastAsia="Times New Roman" w:hAnsi="Arial" w:cs="Arial"/>
+          <w:b/>
+          <w:bCs/>
+          <w:kern w:val="0"/>
+          <w:bdr w:val="none" w:sz="0" w:space="0" w:color="auto" w:frame="1"/>
+          <w14:ligatures w14:val="none"/>
+        </w:rPr>
+        <w:tab/>
+      </w:r>
+    </w:p>
+    <w:p>
+      <w:pPr>
+        <w:rPr>
           <w:rFonts w:ascii="Arial" w:hAnsi="Arial" w:cs="Arial"/>
         </w:rPr>
       </w:pPr>
+      <w:r>
+        <w:rPr>
+          <w:rFonts w:ascii="Arial" w:hAnsi="Arial" w:cs="Arial"/>
+        </w:rPr>
+        <w:t xml:space="preserve">Arely, you did a fantastic job of embellishing </w:t>
+      </w:r>
+      <w:r>
+        <w:rPr>
+          <w:rFonts w:ascii="Arial" w:hAnsi="Arial" w:cs="Arial"/>
+        </w:rPr>
+        <w:t>topics</w:t>
+      </w:r>
+      <w:r>
+        <w:rPr>
+          <w:rFonts w:ascii="Arial" w:hAnsi="Arial" w:cs="Arial"/>
+        </w:rPr>
+        <w:t xml:space="preserve"> 29 and 34. </w:t>
+      </w:r>
+      <w:r>
+        <w:rPr>
+          <w:rFonts w:ascii="Arial" w:hAnsi="Arial" w:cs="Arial"/>
+        </w:rPr>
+        <w:t xml:space="preserve">I liked reading more about the connection with evolution since I think it is an interesting point. Before reading this section of the book, I would have fallen into the camp of thinking mind wandering is completely bad, but I now understand how helpful it can be. I like how you mentioned balancing mind wandering is a valuable skill, and I think you are right. I think topic 34 explains part of the </w:t>
+      </w:r>
+      <w:proofErr w:type="gramStart"/>
+      <w:r>
+        <w:rPr>
+          <w:rFonts w:ascii="Arial" w:hAnsi="Arial" w:cs="Arial"/>
+        </w:rPr>
+        <w:t>reason why</w:t>
+      </w:r>
+      <w:proofErr w:type="gramEnd"/>
+      <w:r>
+        <w:rPr>
+          <w:rFonts w:ascii="Arial" w:hAnsi="Arial" w:cs="Arial"/>
+        </w:rPr>
+        <w:t xml:space="preserve"> we have embellishments for our textbook each week. Seeing visible examples helps people remember and learn. </w:t>
+      </w:r>
+    </w:p>
+    <w:p>
+      <w:pPr>
+        <w:rPr>
+          <w:rFonts w:ascii="Arial" w:hAnsi="Arial" w:cs="Arial"/>
+        </w:rPr>
+      </w:pPr>
+    </w:p>
+    <w:p>
+      <w:pPr>
+        <w:rPr>
+          <w:rFonts w:ascii="Arial" w:hAnsi="Arial" w:cs="Arial"/>
+        </w:rPr>
+      </w:pPr>
+      <w:r>
+        <w:rPr>
+          <w:rFonts w:ascii="Arial" w:hAnsi="Arial" w:cs="Arial"/>
+        </w:rPr>
+        <w:t xml:space="preserve">Brett, your post for this discussion was remarkably insightful, and it was intriguing to hear how this has touched you in your personal life. I also chose to embellish the same </w:t>
+      </w:r>
+      <w:r>
+        <w:rPr>
+          <w:rFonts w:ascii="Arial" w:hAnsi="Arial" w:cs="Arial"/>
+        </w:rPr>
+        <w:lastRenderedPageBreak/>
+        <w:t xml:space="preserve">two topics, so I enjoyed reading how you embellished them in ways other than mine. It was reassuring knowing that it may seem like a downfall to some, but it can be a superpower! It is truly about working with what we have and learning how to make our minds the most productive, even in moments that feel like the antithesis of that. Whether we realize it or not, many mediums are created to tell a story. </w:t>
+      </w:r>
+    </w:p>
+    <w:p>
+      <w:pPr>
+        <w:rPr>
+          <w:rFonts w:ascii="Arial" w:hAnsi="Arial" w:cs="Arial"/>
+        </w:rPr>
+      </w:pPr>
+    </w:p>
+    <w:p>
+      <w:pPr>
+        <w:rPr>
+          <w:rFonts w:ascii="Arial" w:hAnsi="Arial" w:cs="Arial"/>
+        </w:rPr>
+      </w:pPr>
+      <w:r>
+        <w:rPr>
+          <w:rFonts w:ascii="Arial" w:hAnsi="Arial" w:cs="Arial"/>
+        </w:rPr>
+        <w:t xml:space="preserve">Jessica, you did a nice job on your post for this module. You are spot on when you say stories are powerful. They </w:t>
+      </w:r>
+      <w:r>
+        <w:rPr>
+          <w:rFonts w:ascii="Arial" w:hAnsi="Arial" w:cs="Arial"/>
+        </w:rPr>
+        <w:t>indeed</w:t>
+      </w:r>
+      <w:r>
+        <w:rPr>
+          <w:rFonts w:ascii="Arial" w:hAnsi="Arial" w:cs="Arial"/>
+        </w:rPr>
+        <w:t xml:space="preserve"> are and have the power to change someone’s perspective on life. A story can move someone in </w:t>
+      </w:r>
+      <w:r>
+        <w:rPr>
+          <w:rFonts w:ascii="Arial" w:hAnsi="Arial" w:cs="Arial"/>
+        </w:rPr>
+        <w:t xml:space="preserve">an array of ways. It is about making the stories memorable by making a connection. I also agree with you that humans naturally categorize information. Even if something does not match a category, it might not be surprising to see some things mentioned within it. Genres for books, movies, and television can sound simple to categorize but bring much more nuance than we might realize. </w:t>
+      </w:r>
     </w:p>
     <w:sectPr>
       <w:pgSz w:w="12240" w:h="15840"/>
